--- a/李云洋/论证立项与启动/1.问题描述.docx
+++ b/李云洋/论证立项与启动/1.问题描述.docx
@@ -1,238 +1,214 @@
 
 <file path=word/document.xml><?xml version="1.0" encoding="utf-8"?>
-<w:document xmlns:wpc="http://schemas.microsoft.com/office/word/2010/wordprocessingCanvas" xmlns:cx="http://schemas.microsoft.com/office/drawing/2014/chartex" xmlns:cx1="http://schemas.microsoft.com/office/drawing/2015/9/8/chartex" xmlns:mc="http://schemas.openxmlformats.org/markup-compatibility/2006" xmlns:o="urn:schemas-microsoft-com:office:office" xmlns:r="http://schemas.openxmlformats.org/officeDocument/2006/relationships" xmlns:m="http://schemas.openxmlformats.org/officeDocument/2006/math" xmlns:v="urn:schemas-microsoft-com:vml" xmlns:wp14="http://schemas.microsoft.com/office/word/2010/wordprocessingDrawing" xmlns:wp="http://schemas.openxmlformats.org/drawingml/2006/wordprocessingDrawing" xmlns:w10="urn:schemas-microsoft-com:office:word" xmlns:w="http://schemas.openxmlformats.org/wordprocessingml/2006/main" xmlns:w14="http://schemas.microsoft.com/office/word/2010/wordml" xmlns:w15="http://schemas.microsoft.com/office/word/2012/wordml" xmlns:w16se="http://schemas.microsoft.com/office/word/2015/wordml/symex" xmlns:wpg="http://schemas.microsoft.com/office/word/2010/wordprocessingGroup" xmlns:wpi="http://schemas.microsoft.com/office/word/2010/wordprocessingInk" xmlns:wne="http://schemas.microsoft.com/office/word/2006/wordml" xmlns:wps="http://schemas.microsoft.com/office/word/2010/wordprocessingShape" mc:Ignorable="w14 w15 w16se wp14">
+<w:document xmlns:wpc="http://schemas.microsoft.com/office/word/2010/wordprocessingCanvas" xmlns:cx="http://schemas.microsoft.com/office/drawing/2014/chartex" xmlns:mc="http://schemas.openxmlformats.org/markup-compatibility/2006" xmlns:o="urn:schemas-microsoft-com:office:office" xmlns:r="http://schemas.openxmlformats.org/officeDocument/2006/relationships" xmlns:m="http://schemas.openxmlformats.org/officeDocument/2006/math" xmlns:v="urn:schemas-microsoft-com:vml" xmlns:wp14="http://schemas.microsoft.com/office/word/2010/wordprocessingDrawing" xmlns:wp="http://schemas.openxmlformats.org/drawingml/2006/wordprocessingDrawing" xmlns:w10="urn:schemas-microsoft-com:office:word" xmlns:w="http://schemas.openxmlformats.org/wordprocessingml/2006/main" xmlns:w14="http://schemas.microsoft.com/office/word/2010/wordml" xmlns:w15="http://schemas.microsoft.com/office/word/2012/wordml" xmlns:w16se="http://schemas.microsoft.com/office/word/2015/wordml/symex" xmlns:wpg="http://schemas.microsoft.com/office/word/2010/wordprocessingGroup" xmlns:wpi="http://schemas.microsoft.com/office/word/2010/wordprocessingInk" xmlns:wne="http://schemas.microsoft.com/office/word/2006/wordml" xmlns:wps="http://schemas.microsoft.com/office/word/2010/wordprocessingShape" mc:Ignorable="w14 w15 w16se wp14">
   <w:body>
     <w:p>
       <w:pPr>
-        <w:rPr>
-          <w:sz w:val="28"/>
-          <w:szCs w:val="28"/>
-        </w:rPr>
-      </w:pPr>
-      <w:r>
-        <w:rPr>
-          <w:rFonts w:hint="eastAsia"/>
-          <w:sz w:val="28"/>
-          <w:szCs w:val="28"/>
-        </w:rPr>
-        <w:t>1</w:t>
-      </w:r>
-      <w:r>
-        <w:rPr>
-          <w:sz w:val="28"/>
-          <w:szCs w:val="28"/>
-        </w:rPr>
-        <w:t>.</w:t>
-      </w:r>
-      <w:r>
-        <w:rPr>
-          <w:rFonts w:hint="eastAsia"/>
-        </w:rPr>
-        <w:t xml:space="preserve"> </w:t>
-      </w:r>
-      <w:r>
-        <w:rPr>
-          <w:rFonts w:hint="eastAsia"/>
-          <w:sz w:val="28"/>
-          <w:szCs w:val="28"/>
-        </w:rPr>
-        <w:t>大量在校大学生每天有丰富的物品采购需求</w:t>
-      </w:r>
-      <w:r>
-        <w:rPr>
-          <w:rFonts w:hint="eastAsia"/>
-          <w:sz w:val="28"/>
-          <w:szCs w:val="28"/>
-        </w:rPr>
-        <w:t>，尤其是数码用品和娱乐用品，而他们的主要采购的途径是通过附近的商店或是淘宝、京东、拼多多等网购平台，存在的问题主要包括</w:t>
-      </w:r>
-      <w:r>
-        <w:rPr>
-          <w:rFonts w:hint="eastAsia"/>
-          <w:sz w:val="28"/>
-          <w:szCs w:val="28"/>
-        </w:rPr>
-        <w:t>：</w:t>
+        <w:spacing w:line="360" w:lineRule="auto"/>
+        <w:rPr>
+          <w:rFonts w:ascii="宋体" w:eastAsia="宋体" w:hAnsi="宋体"/>
+        </w:rPr>
+      </w:pPr>
+      <w:r>
+        <w:rPr>
+          <w:rFonts w:ascii="宋体" w:eastAsia="宋体" w:hAnsi="宋体" w:hint="eastAsia"/>
+        </w:rPr>
+        <w:t>某市的一个幼儿园，老师通过微信群，在微信群发布群公告等形式让父母知道宝宝的最新动态，最新作业任务情况。可以说已经利用互联网技术来管理幼儿园教育，但是这种管理模式下仍然存在着一些不足：</w:t>
       </w:r>
     </w:p>
     <w:p>
       <w:pPr>
-        <w:rPr>
-          <w:sz w:val="28"/>
-          <w:szCs w:val="28"/>
-        </w:rPr>
-      </w:pPr>
-      <w:r>
-        <w:rPr>
-          <w:sz w:val="28"/>
-          <w:szCs w:val="28"/>
-        </w:rPr>
-        <w:tab/>
-      </w:r>
-      <w:r>
-        <w:rPr>
-          <w:rFonts w:hint="eastAsia"/>
-          <w:sz w:val="28"/>
-          <w:szCs w:val="28"/>
-        </w:rPr>
-        <w:t>（</w:t>
-      </w:r>
-      <w:r>
-        <w:rPr>
-          <w:rFonts w:hint="eastAsia"/>
-          <w:sz w:val="28"/>
-          <w:szCs w:val="28"/>
-        </w:rPr>
-        <w:t>a</w:t>
-      </w:r>
-      <w:r>
-        <w:rPr>
-          <w:rFonts w:hint="eastAsia"/>
-          <w:sz w:val="28"/>
-          <w:szCs w:val="28"/>
-        </w:rPr>
-        <w:t>）物品的性价比很成问题，优秀的商品的价值过高，而价格低的商品实用度又不高；</w:t>
+        <w:pStyle w:val="a7"/>
+        <w:numPr>
+          <w:ilvl w:val="0"/>
+          <w:numId w:val="1"/>
+        </w:numPr>
+        <w:spacing w:line="360" w:lineRule="auto"/>
+        <w:ind w:firstLineChars="0"/>
+        <w:rPr>
+          <w:rFonts w:ascii="Consolas" w:eastAsia="宋体" w:hAnsi="Consolas"/>
+        </w:rPr>
+      </w:pPr>
+      <w:r>
+        <w:rPr>
+          <w:rFonts w:ascii="Consolas" w:eastAsia="宋体" w:hAnsi="Consolas"/>
+        </w:rPr>
+        <w:t>父母总是会感到</w:t>
+      </w:r>
+      <w:r>
+        <w:rPr>
+          <w:rFonts w:ascii="Consolas" w:eastAsia="宋体" w:hAnsi="Consolas"/>
+          <w:color w:val="FF0000"/>
+        </w:rPr>
+        <w:t>担心或疑问</w:t>
+      </w:r>
+      <w:r>
+        <w:rPr>
+          <w:rFonts w:ascii="Consolas" w:eastAsia="宋体" w:hAnsi="Consolas"/>
+        </w:rPr>
+        <w:t>，想实时知道宝宝在干嘛，当想念</w:t>
+      </w:r>
+      <w:r>
+        <w:rPr>
+          <w:rFonts w:ascii="Consolas" w:eastAsia="宋体" w:hAnsi="Consolas"/>
+        </w:rPr>
+        <w:t>宝宝</w:t>
+      </w:r>
+      <w:r>
+        <w:rPr>
+          <w:rFonts w:ascii="Consolas" w:eastAsia="宋体" w:hAnsi="Consolas"/>
+        </w:rPr>
+        <w:t>的时候，想实时看到</w:t>
+      </w:r>
+      <w:r>
+        <w:rPr>
+          <w:rFonts w:ascii="Consolas" w:eastAsia="宋体" w:hAnsi="Consolas"/>
+        </w:rPr>
+        <w:t>宝宝</w:t>
+      </w:r>
+      <w:r>
+        <w:rPr>
+          <w:rFonts w:ascii="Consolas" w:eastAsia="宋体" w:hAnsi="Consolas"/>
+        </w:rPr>
+        <w:t>的最新状态。</w:t>
       </w:r>
     </w:p>
     <w:p>
       <w:pPr>
-        <w:rPr>
-          <w:sz w:val="28"/>
-          <w:szCs w:val="28"/>
-        </w:rPr>
-      </w:pPr>
-      <w:r>
-        <w:rPr>
-          <w:sz w:val="28"/>
-          <w:szCs w:val="28"/>
-        </w:rPr>
-        <w:tab/>
-      </w:r>
-      <w:r>
-        <w:rPr>
-          <w:rFonts w:hint="eastAsia"/>
-          <w:sz w:val="28"/>
-          <w:szCs w:val="28"/>
-        </w:rPr>
-        <w:t>（</w:t>
-      </w:r>
-      <w:r>
-        <w:rPr>
-          <w:rFonts w:hint="eastAsia"/>
-          <w:sz w:val="28"/>
-          <w:szCs w:val="28"/>
-        </w:rPr>
-        <w:t>b</w:t>
-      </w:r>
-      <w:r>
-        <w:rPr>
-          <w:rFonts w:hint="eastAsia"/>
-          <w:sz w:val="28"/>
-          <w:szCs w:val="28"/>
-        </w:rPr>
-        <w:t>）网购又需要到来的时间，缺乏便利性；</w:t>
+        <w:pStyle w:val="a7"/>
+        <w:numPr>
+          <w:ilvl w:val="0"/>
+          <w:numId w:val="1"/>
+        </w:numPr>
+        <w:spacing w:line="360" w:lineRule="auto"/>
+        <w:ind w:firstLineChars="0"/>
+        <w:rPr>
+          <w:rFonts w:ascii="Consolas" w:eastAsia="宋体" w:hAnsi="Consolas"/>
+        </w:rPr>
+      </w:pPr>
+      <w:r>
+        <w:rPr>
+          <w:rFonts w:ascii="Consolas" w:eastAsia="宋体" w:hAnsi="Consolas"/>
+        </w:rPr>
+        <w:t>老师发布的任务不能</w:t>
+      </w:r>
+      <w:r>
+        <w:rPr>
+          <w:rFonts w:ascii="Consolas" w:eastAsia="宋体" w:hAnsi="Consolas"/>
+          <w:color w:val="FF0000"/>
+        </w:rPr>
+        <w:t>很快定位</w:t>
+      </w:r>
+      <w:r>
+        <w:rPr>
+          <w:rFonts w:ascii="Consolas" w:eastAsia="宋体" w:hAnsi="Consolas"/>
+        </w:rPr>
+        <w:t>，总是被一群收到将任务信息顶上去，当任务比较繁多的时候</w:t>
+      </w:r>
+      <w:r>
+        <w:rPr>
+          <w:rFonts w:ascii="Consolas" w:eastAsia="宋体" w:hAnsi="Consolas"/>
+        </w:rPr>
+        <w:t>，不能很快告诉父母哪些是已处理的，哪些是未处理的，</w:t>
+      </w:r>
+      <w:r>
+        <w:rPr>
+          <w:rFonts w:ascii="Consolas" w:eastAsia="宋体" w:hAnsi="Consolas"/>
+          <w:color w:val="FF0000"/>
+        </w:rPr>
+        <w:t>没有一个很好的分类</w:t>
+      </w:r>
+      <w:r>
+        <w:rPr>
+          <w:rFonts w:ascii="Consolas" w:eastAsia="宋体" w:hAnsi="Consolas"/>
+        </w:rPr>
+        <w:t>。</w:t>
       </w:r>
     </w:p>
     <w:p>
       <w:pPr>
-        <w:rPr>
-          <w:sz w:val="28"/>
-          <w:szCs w:val="28"/>
-        </w:rPr>
-      </w:pPr>
-      <w:r>
-        <w:rPr>
-          <w:sz w:val="28"/>
-          <w:szCs w:val="28"/>
-        </w:rPr>
-        <w:tab/>
-      </w:r>
-      <w:r>
-        <w:rPr>
-          <w:rFonts w:hint="eastAsia"/>
-          <w:sz w:val="28"/>
-          <w:szCs w:val="28"/>
-        </w:rPr>
-        <w:t>（</w:t>
-      </w:r>
-      <w:r>
-        <w:rPr>
-          <w:rFonts w:hint="eastAsia"/>
-          <w:sz w:val="28"/>
-          <w:szCs w:val="28"/>
-        </w:rPr>
-        <w:t>c</w:t>
-      </w:r>
-      <w:r>
-        <w:rPr>
-          <w:rFonts w:hint="eastAsia"/>
-          <w:sz w:val="28"/>
-          <w:szCs w:val="28"/>
-        </w:rPr>
-        <w:t>）当急需一些物品时无法迅速得到</w:t>
+        <w:pStyle w:val="a7"/>
+        <w:numPr>
+          <w:ilvl w:val="0"/>
+          <w:numId w:val="1"/>
+        </w:numPr>
+        <w:spacing w:line="360" w:lineRule="auto"/>
+        <w:ind w:firstLineChars="0"/>
+        <w:rPr>
+          <w:rFonts w:ascii="Consolas" w:eastAsia="宋体" w:hAnsi="Consolas"/>
+        </w:rPr>
+      </w:pPr>
+      <w:r>
+        <w:rPr>
+          <w:rFonts w:ascii="Consolas" w:eastAsia="宋体" w:hAnsi="Consolas"/>
+        </w:rPr>
+        <w:t>父母想要记录宝宝在</w:t>
+      </w:r>
+      <w:r>
+        <w:rPr>
+          <w:rFonts w:ascii="Consolas" w:eastAsia="宋体" w:hAnsi="Consolas"/>
+          <w:color w:val="FF0000"/>
+        </w:rPr>
+        <w:t>幼儿园的成长的瞬间</w:t>
+      </w:r>
+      <w:r>
+        <w:rPr>
+          <w:rFonts w:ascii="Consolas" w:eastAsia="宋体" w:hAnsi="Consolas" w:hint="eastAsia"/>
+        </w:rPr>
+        <w:t>，除需实时观看之外，希望能够捕捉宝宝美好瞬间，形成孩子成长日志，传统微信群难以招架。</w:t>
       </w:r>
     </w:p>
     <w:p>
       <w:pPr>
-        <w:rPr>
-          <w:sz w:val="28"/>
-          <w:szCs w:val="28"/>
-        </w:rPr>
-      </w:pPr>
-      <w:r>
-        <w:rPr>
-          <w:rFonts w:hint="eastAsia"/>
-          <w:sz w:val="28"/>
-          <w:szCs w:val="28"/>
-        </w:rPr>
-        <w:t>2</w:t>
-      </w:r>
-      <w:r>
-        <w:rPr>
-          <w:sz w:val="28"/>
-          <w:szCs w:val="28"/>
-        </w:rPr>
-        <w:t>.</w:t>
-      </w:r>
-      <w:r>
-        <w:rPr>
-          <w:rFonts w:hint="eastAsia"/>
-          <w:sz w:val="28"/>
-          <w:szCs w:val="28"/>
-        </w:rPr>
-        <w:t>大量在校生和毕业生拥有大量的闲置物品，物品种类丰富，而且无法带走，由于缺乏处理的渠道，所以只能丢弃或送人，造成了大量的浪费</w:t>
-      </w:r>
-      <w:r>
-        <w:rPr>
-          <w:rFonts w:hint="eastAsia"/>
-          <w:sz w:val="28"/>
-          <w:szCs w:val="28"/>
-        </w:rPr>
-        <w:t>；</w:t>
+        <w:pStyle w:val="a7"/>
+        <w:numPr>
+          <w:ilvl w:val="0"/>
+          <w:numId w:val="1"/>
+        </w:numPr>
+        <w:spacing w:line="360" w:lineRule="auto"/>
+        <w:ind w:firstLineChars="0"/>
+        <w:rPr>
+          <w:rFonts w:ascii="Consolas" w:eastAsia="宋体" w:hAnsi="Consolas"/>
+        </w:rPr>
+      </w:pPr>
+      <w:r>
+        <w:rPr>
+          <w:rFonts w:ascii="Consolas" w:eastAsia="宋体" w:hAnsi="Consolas" w:hint="eastAsia"/>
+        </w:rPr>
+        <w:t>对于育儿知识需要多个</w:t>
+      </w:r>
+      <w:r>
+        <w:rPr>
+          <w:rFonts w:ascii="Consolas" w:eastAsia="宋体" w:hAnsi="Consolas" w:hint="eastAsia"/>
+        </w:rPr>
+        <w:t>APP</w:t>
+      </w:r>
+      <w:r>
+        <w:rPr>
+          <w:rFonts w:ascii="Consolas" w:eastAsia="宋体" w:hAnsi="Consolas" w:hint="eastAsia"/>
+        </w:rPr>
+        <w:t>、多个书本等多种手段支持，</w:t>
+      </w:r>
+      <w:r>
+        <w:rPr>
+          <w:rFonts w:ascii="Consolas" w:eastAsia="宋体" w:hAnsi="Consolas" w:hint="eastAsia"/>
+          <w:color w:val="FF0000"/>
+        </w:rPr>
+        <w:t>手段繁琐</w:t>
+      </w:r>
+      <w:r>
+        <w:rPr>
+          <w:rFonts w:ascii="Consolas" w:eastAsia="宋体" w:hAnsi="Consolas" w:hint="eastAsia"/>
+        </w:rPr>
+        <w:t>，没有很好的记录，希望能够更加定制化推送。</w:t>
       </w:r>
       <w:bookmarkStart w:id="0" w:name="_GoBack"/>
       <w:bookmarkEnd w:id="0"/>
     </w:p>
-    <w:p>
-      <w:pPr>
-        <w:rPr>
-          <w:rFonts w:hint="eastAsia"/>
-          <w:sz w:val="28"/>
-          <w:szCs w:val="28"/>
-        </w:rPr>
-      </w:pPr>
-      <w:r>
-        <w:rPr>
-          <w:sz w:val="28"/>
-          <w:szCs w:val="28"/>
-        </w:rPr>
-        <w:tab/>
-      </w:r>
-    </w:p>
     <w:sectPr>
       <w:pgSz w:w="11906" w:h="16838"/>
-      <w:pgMar w:top="1440" w:right="1800" w:bottom="1440" w:left="1800" w:header="851" w:footer="992" w:gutter="0"/>
-      <w:cols w:space="425"/>
+      <w:pgMar w:top="1440" w:right="1800" w:bottom="1440" w:left="1800" w:header="720" w:footer="720" w:gutter="0"/>
+      <w:cols w:space="720"/>
       <w:docGrid w:type="lines" w:linePitch="312"/>
     </w:sectPr>
   </w:body>
@@ -240,7 +216,7 @@
 </file>
 
 <file path=word/endnotes.xml><?xml version="1.0" encoding="utf-8"?>
-<w:endnotes xmlns:wpc="http://schemas.microsoft.com/office/word/2010/wordprocessingCanvas" xmlns:cx="http://schemas.microsoft.com/office/drawing/2014/chartex" xmlns:cx1="http://schemas.microsoft.com/office/drawing/2015/9/8/chartex" xmlns:mc="http://schemas.openxmlformats.org/markup-compatibility/2006" xmlns:o="urn:schemas-microsoft-com:office:office" xmlns:r="http://schemas.openxmlformats.org/officeDocument/2006/relationships" xmlns:m="http://schemas.openxmlformats.org/officeDocument/2006/math" xmlns:v="urn:schemas-microsoft-com:vml" xmlns:wp14="http://schemas.microsoft.com/office/word/2010/wordprocessingDrawing" xmlns:wp="http://schemas.openxmlformats.org/drawingml/2006/wordprocessingDrawing" xmlns:w10="urn:schemas-microsoft-com:office:word" xmlns:w="http://schemas.openxmlformats.org/wordprocessingml/2006/main" xmlns:w14="http://schemas.microsoft.com/office/word/2010/wordml" xmlns:w15="http://schemas.microsoft.com/office/word/2012/wordml" xmlns:w16se="http://schemas.microsoft.com/office/word/2015/wordml/symex" xmlns:wpg="http://schemas.microsoft.com/office/word/2010/wordprocessingGroup" xmlns:wpi="http://schemas.microsoft.com/office/word/2010/wordprocessingInk" xmlns:wne="http://schemas.microsoft.com/office/word/2006/wordml" xmlns:wps="http://schemas.microsoft.com/office/word/2010/wordprocessingShape" mc:Ignorable="w14 w15 w16se wp14">
+<w:endnotes xmlns:wpc="http://schemas.microsoft.com/office/word/2010/wordprocessingCanvas" xmlns:cx="http://schemas.microsoft.com/office/drawing/2014/chartex" xmlns:mc="http://schemas.openxmlformats.org/markup-compatibility/2006" xmlns:o="urn:schemas-microsoft-com:office:office" xmlns:r="http://schemas.openxmlformats.org/officeDocument/2006/relationships" xmlns:m="http://schemas.openxmlformats.org/officeDocument/2006/math" xmlns:v="urn:schemas-microsoft-com:vml" xmlns:wp14="http://schemas.microsoft.com/office/word/2010/wordprocessingDrawing" xmlns:wp="http://schemas.openxmlformats.org/drawingml/2006/wordprocessingDrawing" xmlns:w10="urn:schemas-microsoft-com:office:word" xmlns:w="http://schemas.openxmlformats.org/wordprocessingml/2006/main" xmlns:w14="http://schemas.microsoft.com/office/word/2010/wordml" xmlns:w15="http://schemas.microsoft.com/office/word/2012/wordml" xmlns:w16se="http://schemas.microsoft.com/office/word/2015/wordml/symex" xmlns:wpg="http://schemas.microsoft.com/office/word/2010/wordprocessingGroup" xmlns:wpi="http://schemas.microsoft.com/office/word/2010/wordprocessingInk" xmlns:wne="http://schemas.microsoft.com/office/word/2006/wordml" xmlns:wps="http://schemas.microsoft.com/office/word/2010/wordprocessingShape" mc:Ignorable="w14 w15 w16se wp14">
   <w:endnote w:type="separator" w:id="-1">
     <w:p>
       <w:r>
@@ -259,7 +235,7 @@
 </file>
 
 <file path=word/footnotes.xml><?xml version="1.0" encoding="utf-8"?>
-<w:footnotes xmlns:wpc="http://schemas.microsoft.com/office/word/2010/wordprocessingCanvas" xmlns:cx="http://schemas.microsoft.com/office/drawing/2014/chartex" xmlns:cx1="http://schemas.microsoft.com/office/drawing/2015/9/8/chartex" xmlns:mc="http://schemas.openxmlformats.org/markup-compatibility/2006" xmlns:o="urn:schemas-microsoft-com:office:office" xmlns:r="http://schemas.openxmlformats.org/officeDocument/2006/relationships" xmlns:m="http://schemas.openxmlformats.org/officeDocument/2006/math" xmlns:v="urn:schemas-microsoft-com:vml" xmlns:wp14="http://schemas.microsoft.com/office/word/2010/wordprocessingDrawing" xmlns:wp="http://schemas.openxmlformats.org/drawingml/2006/wordprocessingDrawing" xmlns:w10="urn:schemas-microsoft-com:office:word" xmlns:w="http://schemas.openxmlformats.org/wordprocessingml/2006/main" xmlns:w14="http://schemas.microsoft.com/office/word/2010/wordml" xmlns:w15="http://schemas.microsoft.com/office/word/2012/wordml" xmlns:w16se="http://schemas.microsoft.com/office/word/2015/wordml/symex" xmlns:wpg="http://schemas.microsoft.com/office/word/2010/wordprocessingGroup" xmlns:wpi="http://schemas.microsoft.com/office/word/2010/wordprocessingInk" xmlns:wne="http://schemas.microsoft.com/office/word/2006/wordml" xmlns:wps="http://schemas.microsoft.com/office/word/2010/wordprocessingShape" mc:Ignorable="w14 w15 w16se wp14">
+<w:footnotes xmlns:wpc="http://schemas.microsoft.com/office/word/2010/wordprocessingCanvas" xmlns:cx="http://schemas.microsoft.com/office/drawing/2014/chartex" xmlns:mc="http://schemas.openxmlformats.org/markup-compatibility/2006" xmlns:o="urn:schemas-microsoft-com:office:office" xmlns:r="http://schemas.openxmlformats.org/officeDocument/2006/relationships" xmlns:m="http://schemas.openxmlformats.org/officeDocument/2006/math" xmlns:v="urn:schemas-microsoft-com:vml" xmlns:wp14="http://schemas.microsoft.com/office/word/2010/wordprocessingDrawing" xmlns:wp="http://schemas.openxmlformats.org/drawingml/2006/wordprocessingDrawing" xmlns:w10="urn:schemas-microsoft-com:office:word" xmlns:w="http://schemas.openxmlformats.org/wordprocessingml/2006/main" xmlns:w14="http://schemas.microsoft.com/office/word/2010/wordml" xmlns:w15="http://schemas.microsoft.com/office/word/2012/wordml" xmlns:w16se="http://schemas.microsoft.com/office/word/2015/wordml/symex" xmlns:wpg="http://schemas.microsoft.com/office/word/2010/wordprocessingGroup" xmlns:wpi="http://schemas.microsoft.com/office/word/2010/wordprocessingInk" xmlns:wne="http://schemas.microsoft.com/office/word/2006/wordml" xmlns:wps="http://schemas.microsoft.com/office/word/2010/wordprocessingShape" mc:Ignorable="w14 w15 w16se wp14">
   <w:footnote w:type="separator" w:id="-1">
     <w:p>
       <w:r>
@@ -275,6 +251,103 @@
     </w:p>
   </w:footnote>
 </w:footnotes>
+</file>
+
+<file path=word/numbering.xml><?xml version="1.0" encoding="utf-8"?>
+<w:numbering xmlns:wpc="http://schemas.microsoft.com/office/word/2010/wordprocessingCanvas" xmlns:cx="http://schemas.microsoft.com/office/drawing/2014/chartex" xmlns:mc="http://schemas.openxmlformats.org/markup-compatibility/2006" xmlns:o="urn:schemas-microsoft-com:office:office" xmlns:r="http://schemas.openxmlformats.org/officeDocument/2006/relationships" xmlns:m="http://schemas.openxmlformats.org/officeDocument/2006/math" xmlns:v="urn:schemas-microsoft-com:vml" xmlns:wp14="http://schemas.microsoft.com/office/word/2010/wordprocessingDrawing" xmlns:wp="http://schemas.openxmlformats.org/drawingml/2006/wordprocessingDrawing" xmlns:w10="urn:schemas-microsoft-com:office:word" xmlns:w="http://schemas.openxmlformats.org/wordprocessingml/2006/main" xmlns:w14="http://schemas.microsoft.com/office/word/2010/wordml" xmlns:w15="http://schemas.microsoft.com/office/word/2012/wordml" xmlns:w16se="http://schemas.microsoft.com/office/word/2015/wordml/symex" xmlns:wpg="http://schemas.microsoft.com/office/word/2010/wordprocessingGroup" xmlns:wpi="http://schemas.microsoft.com/office/word/2010/wordprocessingInk" xmlns:wne="http://schemas.microsoft.com/office/word/2006/wordml" xmlns:wps="http://schemas.microsoft.com/office/word/2010/wordprocessingShape" mc:Ignorable="w14 w15 w16se wp14">
+  <w:abstractNum w:abstractNumId="0" w15:restartNumberingAfterBreak="0">
+    <w:nsid w:val="329F4773"/>
+    <w:multiLevelType w:val="hybridMultilevel"/>
+    <w:tmpl w:val="1FF0943C"/>
+    <w:lvl w:ilvl="0" w:tplc="576C616E">
+      <w:start w:val="1"/>
+      <w:numFmt w:val="decimal"/>
+      <w:lvlText w:val="%1."/>
+      <w:lvlJc w:val="left"/>
+      <w:pPr>
+        <w:ind w:left="360" w:hanging="360"/>
+      </w:pPr>
+      <w:rPr>
+        <w:rFonts w:hint="default"/>
+      </w:rPr>
+    </w:lvl>
+    <w:lvl w:ilvl="1" w:tplc="04090019" w:tentative="1">
+      <w:start w:val="1"/>
+      <w:numFmt w:val="lowerLetter"/>
+      <w:lvlText w:val="%2)"/>
+      <w:lvlJc w:val="left"/>
+      <w:pPr>
+        <w:ind w:left="840" w:hanging="420"/>
+      </w:pPr>
+    </w:lvl>
+    <w:lvl w:ilvl="2" w:tplc="0409001B" w:tentative="1">
+      <w:start w:val="1"/>
+      <w:numFmt w:val="lowerRoman"/>
+      <w:lvlText w:val="%3."/>
+      <w:lvlJc w:val="right"/>
+      <w:pPr>
+        <w:ind w:left="1260" w:hanging="420"/>
+      </w:pPr>
+    </w:lvl>
+    <w:lvl w:ilvl="3" w:tplc="0409000F" w:tentative="1">
+      <w:start w:val="1"/>
+      <w:numFmt w:val="decimal"/>
+      <w:lvlText w:val="%4."/>
+      <w:lvlJc w:val="left"/>
+      <w:pPr>
+        <w:ind w:left="1680" w:hanging="420"/>
+      </w:pPr>
+    </w:lvl>
+    <w:lvl w:ilvl="4" w:tplc="04090019" w:tentative="1">
+      <w:start w:val="1"/>
+      <w:numFmt w:val="lowerLetter"/>
+      <w:lvlText w:val="%5)"/>
+      <w:lvlJc w:val="left"/>
+      <w:pPr>
+        <w:ind w:left="2100" w:hanging="420"/>
+      </w:pPr>
+    </w:lvl>
+    <w:lvl w:ilvl="5" w:tplc="0409001B" w:tentative="1">
+      <w:start w:val="1"/>
+      <w:numFmt w:val="lowerRoman"/>
+      <w:lvlText w:val="%6."/>
+      <w:lvlJc w:val="right"/>
+      <w:pPr>
+        <w:ind w:left="2520" w:hanging="420"/>
+      </w:pPr>
+    </w:lvl>
+    <w:lvl w:ilvl="6" w:tplc="0409000F" w:tentative="1">
+      <w:start w:val="1"/>
+      <w:numFmt w:val="decimal"/>
+      <w:lvlText w:val="%7."/>
+      <w:lvlJc w:val="left"/>
+      <w:pPr>
+        <w:ind w:left="2940" w:hanging="420"/>
+      </w:pPr>
+    </w:lvl>
+    <w:lvl w:ilvl="7" w:tplc="04090019" w:tentative="1">
+      <w:start w:val="1"/>
+      <w:numFmt w:val="lowerLetter"/>
+      <w:lvlText w:val="%8)"/>
+      <w:lvlJc w:val="left"/>
+      <w:pPr>
+        <w:ind w:left="3360" w:hanging="420"/>
+      </w:pPr>
+    </w:lvl>
+    <w:lvl w:ilvl="8" w:tplc="0409001B" w:tentative="1">
+      <w:start w:val="1"/>
+      <w:numFmt w:val="lowerRoman"/>
+      <w:lvlText w:val="%9."/>
+      <w:lvlJc w:val="right"/>
+      <w:pPr>
+        <w:ind w:left="3780" w:hanging="420"/>
+      </w:pPr>
+    </w:lvl>
+  </w:abstractNum>
+  <w:num w:numId="1">
+    <w:abstractNumId w:val="0"/>
+  </w:num>
+</w:numbering>
 </file>
 
 <file path=word/styles.xml><?xml version="1.0" encoding="utf-8"?>
@@ -705,7 +778,7 @@
     <w:link w:val="a4"/>
     <w:uiPriority w:val="99"/>
     <w:unhideWhenUsed/>
-    <w:rsid w:val="00795D66"/>
+    <w:rsid w:val="005C6CB2"/>
     <w:pPr>
       <w:pBdr>
         <w:bottom w:val="single" w:sz="6" w:space="1" w:color="auto"/>
@@ -727,7 +800,7 @@
     <w:basedOn w:val="a0"/>
     <w:link w:val="a3"/>
     <w:uiPriority w:val="99"/>
-    <w:rsid w:val="00795D66"/>
+    <w:rsid w:val="005C6CB2"/>
     <w:rPr>
       <w:sz w:val="18"/>
       <w:szCs w:val="18"/>
@@ -739,7 +812,7 @@
     <w:link w:val="a6"/>
     <w:uiPriority w:val="99"/>
     <w:unhideWhenUsed/>
-    <w:rsid w:val="00795D66"/>
+    <w:rsid w:val="005C6CB2"/>
     <w:pPr>
       <w:tabs>
         <w:tab w:val="center" w:pos="4153"/>
@@ -758,17 +831,27 @@
     <w:basedOn w:val="a0"/>
     <w:link w:val="a5"/>
     <w:uiPriority w:val="99"/>
-    <w:rsid w:val="00795D66"/>
+    <w:rsid w:val="005C6CB2"/>
     <w:rPr>
       <w:sz w:val="18"/>
       <w:szCs w:val="18"/>
     </w:rPr>
   </w:style>
+  <w:style w:type="paragraph" w:styleId="a7">
+    <w:name w:val="List Paragraph"/>
+    <w:basedOn w:val="a"/>
+    <w:uiPriority w:val="34"/>
+    <w:qFormat/>
+    <w:rsid w:val="00842B94"/>
+    <w:pPr>
+      <w:ind w:firstLineChars="200" w:firstLine="420"/>
+    </w:pPr>
+  </w:style>
 </w:styles>
 </file>
 
 <file path=word/theme/theme1.xml><?xml version="1.0" encoding="utf-8"?>
-<a:theme xmlns:a="http://schemas.openxmlformats.org/drawingml/2006/main" name="Office 主题">
+<a:theme xmlns:a="http://schemas.openxmlformats.org/drawingml/2006/main" name="Office 主题​​">
   <a:themeElements>
     <a:clrScheme name="Office">
       <a:dk1>
@@ -810,12 +893,12 @@
     </a:clrScheme>
     <a:fontScheme name="Office">
       <a:majorFont>
-        <a:latin typeface="Calibri Light" panose="020F0302020204030204"/>
+        <a:latin typeface="等线 Light" panose="020F0302020204030204"/>
         <a:ea typeface=""/>
         <a:cs typeface=""/>
-        <a:font script="Jpan" typeface="ＭＳ ゴシック"/>
+        <a:font script="Jpan" typeface="游ゴシック Light"/>
         <a:font script="Hang" typeface="맑은 고딕"/>
-        <a:font script="Hans" typeface="宋体"/>
+        <a:font script="Hans" typeface="等线 Light"/>
         <a:font script="Hant" typeface="新細明體"/>
         <a:font script="Arab" typeface="Times New Roman"/>
         <a:font script="Hebr" typeface="Times New Roman"/>
@@ -845,12 +928,12 @@
         <a:font script="Geor" typeface="Sylfaen"/>
       </a:majorFont>
       <a:minorFont>
-        <a:latin typeface="Calibri" panose="020F0502020204030204"/>
+        <a:latin typeface="等线" panose="020F0502020204030204"/>
         <a:ea typeface=""/>
         <a:cs typeface=""/>
-        <a:font script="Jpan" typeface="ＭＳ 明朝"/>
+        <a:font script="Jpan" typeface="游明朝"/>
         <a:font script="Hang" typeface="맑은 고딕"/>
-        <a:font script="Hans" typeface="宋体"/>
+        <a:font script="Hans" typeface="等线"/>
         <a:font script="Hant" typeface="新細明體"/>
         <a:font script="Arab" typeface="Arial"/>
         <a:font script="Hebr" typeface="Arial"/>
